--- a/asserts/curriculum/Modelos de Currículo - Trybe.docx
+++ b/asserts/curriculum/Modelos de Currículo - Trybe.docx
@@ -168,7 +168,7 @@
           <w:sz w:val="32"/>
           <w:szCs w:val="32"/>
         </w:rPr>
-        <w:t>Daniel Menndonça Acorroni</w:t>
+        <w:t>Daniel Mendonça Acorroni</w:t>
       </w:r>
     </w:p>
     <w:p>
@@ -283,8 +283,8 @@
           <w:pgMar w:left="850" w:right="690" w:header="0" w:top="1133" w:footer="0" w:bottom="1440" w:gutter="0"/>
           <w:cols w:num="3" w:equalWidth="false" w:sep="false">
             <w:col w:w="3427" w:space="56"/>
-            <w:col w:w="3399" w:space="56"/>
-            <w:col w:w="3427"/>
+            <w:col w:w="3398" w:space="56"/>
+            <w:col w:w="3428"/>
           </w:cols>
           <w:formProt w:val="false"/>
           <w:textDirection w:val="lrTb"/>
